--- a/Stage 5/Week24.3.docx
+++ b/Stage 5/Week24.3.docx
@@ -438,16 +438,7 @@
           <w:rFonts w:eastAsia="Times New Roman" w:cstheme="minorHAnsi"/>
           <w:lang w:eastAsia="en-GB"/>
         </w:rPr>
-        <w:t>Make sure we our happy with the quality of each deliverable to achieve the highest mark</w:t>
-      </w:r>
-      <w:bookmarkStart w:id="0" w:name="_GoBack"/>
-      <w:bookmarkEnd w:id="0"/>
-      <w:r>
-        <w:rPr>
-          <w:rFonts w:eastAsia="Times New Roman" w:cstheme="minorHAnsi"/>
-          <w:lang w:eastAsia="en-GB"/>
-        </w:rPr>
-        <w:t xml:space="preserve"> we can</w:t>
+        <w:t>Make sure we our happy with the quality of each deliverable to achieve the highest mark we can</w:t>
       </w:r>
       <w:r>
         <w:rPr>
@@ -2031,156 +2022,8 @@
                 <w:lang w:eastAsia="en-GB"/>
               </w:rPr>
             </w:pPr>
-            <w:r>
-              <w:rPr>
-                <w:rFonts w:eastAsia="Times New Roman" w:cstheme="minorHAnsi"/>
-                <w:lang w:eastAsia="en-GB"/>
-              </w:rPr>
-              <w:t>Clear Stage 4 backlog</w:t>
-            </w:r>
-          </w:p>
-        </w:tc>
-        <w:tc>
-          <w:tcPr>
-            <w:tcW w:w="1744" w:type="dxa"/>
-            <w:tcBorders>
-              <w:top w:val="single" w:sz="8" w:space="0" w:color="000000"/>
-              <w:left w:val="single" w:sz="8" w:space="0" w:color="000000"/>
-              <w:bottom w:val="single" w:sz="8" w:space="0" w:color="000000"/>
-              <w:right w:val="single" w:sz="8" w:space="0" w:color="000000"/>
-            </w:tcBorders>
-            <w:tcMar>
-              <w:top w:w="100" w:type="dxa"/>
-              <w:left w:w="100" w:type="dxa"/>
-              <w:bottom w:w="100" w:type="dxa"/>
-              <w:right w:w="100" w:type="dxa"/>
-            </w:tcMar>
-          </w:tcPr>
-          <w:p>
-            <w:pPr>
-              <w:rPr>
-                <w:rFonts w:eastAsia="Times New Roman" w:cstheme="minorHAnsi"/>
-                <w:lang w:eastAsia="en-GB"/>
-              </w:rPr>
-            </w:pPr>
-            <w:r>
-              <w:rPr>
-                <w:rFonts w:eastAsia="Times New Roman" w:cstheme="minorHAnsi"/>
-                <w:lang w:eastAsia="en-GB"/>
-              </w:rPr>
-              <w:t>AJ, TG, SL, RP</w:t>
-            </w:r>
-          </w:p>
-        </w:tc>
-        <w:tc>
-          <w:tcPr>
-            <w:tcW w:w="1701" w:type="dxa"/>
-            <w:tcBorders>
-              <w:top w:val="single" w:sz="8" w:space="0" w:color="000000"/>
-              <w:left w:val="single" w:sz="8" w:space="0" w:color="000000"/>
-              <w:bottom w:val="single" w:sz="8" w:space="0" w:color="000000"/>
-              <w:right w:val="single" w:sz="8" w:space="0" w:color="000000"/>
-            </w:tcBorders>
-          </w:tcPr>
-          <w:p>
-            <w:pPr>
-              <w:rPr>
-                <w:rFonts w:eastAsia="Times New Roman" w:cstheme="minorHAnsi"/>
-                <w:lang w:eastAsia="en-GB"/>
-              </w:rPr>
-            </w:pPr>
-            <w:r>
-              <w:rPr>
-                <w:rFonts w:eastAsia="Times New Roman" w:cstheme="minorHAnsi"/>
-                <w:lang w:eastAsia="en-GB"/>
-              </w:rPr>
-              <w:t>12/03/20</w:t>
-            </w:r>
-          </w:p>
-        </w:tc>
-        <w:tc>
-          <w:tcPr>
-            <w:tcW w:w="1559" w:type="dxa"/>
-            <w:tcBorders>
-              <w:top w:val="single" w:sz="8" w:space="0" w:color="000000"/>
-              <w:left w:val="single" w:sz="8" w:space="0" w:color="000000"/>
-              <w:bottom w:val="single" w:sz="8" w:space="0" w:color="000000"/>
-              <w:right w:val="single" w:sz="8" w:space="0" w:color="000000"/>
-            </w:tcBorders>
-            <w:tcMar>
-              <w:top w:w="100" w:type="dxa"/>
-              <w:left w:w="100" w:type="dxa"/>
-              <w:bottom w:w="100" w:type="dxa"/>
-              <w:right w:w="100" w:type="dxa"/>
-            </w:tcMar>
-          </w:tcPr>
-          <w:p>
-            <w:pPr>
-              <w:rPr>
-                <w:rFonts w:eastAsia="Times New Roman" w:cstheme="minorHAnsi"/>
-                <w:lang w:eastAsia="en-GB"/>
-              </w:rPr>
-            </w:pPr>
-            <w:r>
-              <w:rPr>
-                <w:rFonts w:eastAsia="Times New Roman" w:cstheme="minorHAnsi"/>
-                <w:lang w:eastAsia="en-GB"/>
-              </w:rPr>
-              <w:t>03/04/20</w:t>
-            </w:r>
-          </w:p>
-        </w:tc>
-        <w:tc>
-          <w:tcPr>
-            <w:tcW w:w="1418" w:type="dxa"/>
-            <w:tcBorders>
-              <w:top w:val="single" w:sz="8" w:space="0" w:color="000000"/>
-              <w:left w:val="single" w:sz="8" w:space="0" w:color="000000"/>
-              <w:bottom w:val="single" w:sz="8" w:space="0" w:color="000000"/>
-              <w:right w:val="single" w:sz="8" w:space="0" w:color="000000"/>
-            </w:tcBorders>
-          </w:tcPr>
-          <w:p>
-            <w:pPr>
-              <w:rPr>
-                <w:rFonts w:eastAsia="Times New Roman" w:cstheme="minorHAnsi"/>
-                <w:lang w:eastAsia="en-GB"/>
-              </w:rPr>
-            </w:pPr>
-            <w:r>
-              <w:rPr>
-                <w:rFonts w:eastAsia="Times New Roman" w:cstheme="minorHAnsi"/>
-                <w:lang w:eastAsia="en-GB"/>
-              </w:rPr>
-              <w:t>Y</w:t>
-            </w:r>
-          </w:p>
-        </w:tc>
-      </w:tr>
-      <w:tr>
-        <w:tc>
-          <w:tcPr>
-            <w:tcW w:w="0" w:type="auto"/>
-            <w:tcBorders>
-              <w:top w:val="single" w:sz="8" w:space="0" w:color="000000"/>
-              <w:left w:val="single" w:sz="8" w:space="0" w:color="000000"/>
-              <w:bottom w:val="single" w:sz="8" w:space="0" w:color="000000"/>
-              <w:right w:val="single" w:sz="8" w:space="0" w:color="000000"/>
-            </w:tcBorders>
-            <w:tcMar>
-              <w:top w:w="100" w:type="dxa"/>
-              <w:left w:w="100" w:type="dxa"/>
-              <w:bottom w:w="100" w:type="dxa"/>
-              <w:right w:w="100" w:type="dxa"/>
-            </w:tcMar>
-          </w:tcPr>
-          <w:p>
-            <w:pPr>
-              <w:rPr>
-                <w:rFonts w:eastAsia="Times New Roman" w:cstheme="minorHAnsi"/>
-                <w:lang w:eastAsia="en-GB"/>
-              </w:rPr>
-            </w:pPr>
+            <w:bookmarkStart w:id="0" w:name="_GoBack"/>
+            <w:bookmarkEnd w:id="0"/>
             <w:r>
               <w:rPr>
                 <w:rFonts w:eastAsia="Times New Roman" w:cstheme="minorHAnsi"/>

--- a/Stage 5/Week24.3.docx
+++ b/Stage 5/Week24.3.docx
@@ -1180,7 +1180,21 @@
                 <w:rFonts w:eastAsia="Times New Roman" w:cstheme="minorHAnsi"/>
                 <w:lang w:eastAsia="en-GB"/>
               </w:rPr>
-              <w:t>12/03/20</w:t>
+              <w:t>1</w:t>
+            </w:r>
+            <w:r>
+              <w:rPr>
+                <w:rFonts w:eastAsia="Times New Roman" w:cstheme="minorHAnsi"/>
+                <w:lang w:eastAsia="en-GB"/>
+              </w:rPr>
+              <w:t>7</w:t>
+            </w:r>
+            <w:r>
+              <w:rPr>
+                <w:rFonts w:eastAsia="Times New Roman" w:cstheme="minorHAnsi"/>
+                <w:lang w:eastAsia="en-GB"/>
+              </w:rPr>
+              <w:t>/03/20</w:t>
             </w:r>
           </w:p>
         </w:tc>
@@ -1212,7 +1226,21 @@
                 <w:rFonts w:eastAsia="Times New Roman" w:cstheme="minorHAnsi"/>
                 <w:lang w:eastAsia="en-GB"/>
               </w:rPr>
-              <w:t>12/03/20</w:t>
+              <w:t>1</w:t>
+            </w:r>
+            <w:r>
+              <w:rPr>
+                <w:rFonts w:eastAsia="Times New Roman" w:cstheme="minorHAnsi"/>
+                <w:lang w:eastAsia="en-GB"/>
+              </w:rPr>
+              <w:t>7</w:t>
+            </w:r>
+            <w:r>
+              <w:rPr>
+                <w:rFonts w:eastAsia="Times New Roman" w:cstheme="minorHAnsi"/>
+                <w:lang w:eastAsia="en-GB"/>
+              </w:rPr>
+              <w:t>/03/20</w:t>
             </w:r>
           </w:p>
         </w:tc>
@@ -1330,7 +1358,21 @@
                 <w:rFonts w:eastAsia="Times New Roman" w:cstheme="minorHAnsi"/>
                 <w:lang w:eastAsia="en-GB"/>
               </w:rPr>
-              <w:t>12/03/20</w:t>
+              <w:t>1</w:t>
+            </w:r>
+            <w:r>
+              <w:rPr>
+                <w:rFonts w:eastAsia="Times New Roman" w:cstheme="minorHAnsi"/>
+                <w:lang w:eastAsia="en-GB"/>
+              </w:rPr>
+              <w:t>7</w:t>
+            </w:r>
+            <w:r>
+              <w:rPr>
+                <w:rFonts w:eastAsia="Times New Roman" w:cstheme="minorHAnsi"/>
+                <w:lang w:eastAsia="en-GB"/>
+              </w:rPr>
+              <w:t>/03/20</w:t>
             </w:r>
           </w:p>
         </w:tc>
@@ -1362,7 +1404,21 @@
                 <w:rFonts w:eastAsia="Times New Roman" w:cstheme="minorHAnsi"/>
                 <w:lang w:eastAsia="en-GB"/>
               </w:rPr>
-              <w:t>12/03/20</w:t>
+              <w:t>1</w:t>
+            </w:r>
+            <w:r>
+              <w:rPr>
+                <w:rFonts w:eastAsia="Times New Roman" w:cstheme="minorHAnsi"/>
+                <w:lang w:eastAsia="en-GB"/>
+              </w:rPr>
+              <w:t>7</w:t>
+            </w:r>
+            <w:r>
+              <w:rPr>
+                <w:rFonts w:eastAsia="Times New Roman" w:cstheme="minorHAnsi"/>
+                <w:lang w:eastAsia="en-GB"/>
+              </w:rPr>
+              <w:t>/03/20</w:t>
             </w:r>
           </w:p>
         </w:tc>
@@ -1480,7 +1536,21 @@
                 <w:rFonts w:eastAsia="Times New Roman" w:cstheme="minorHAnsi"/>
                 <w:lang w:eastAsia="en-GB"/>
               </w:rPr>
-              <w:t>12/03/20</w:t>
+              <w:t>1</w:t>
+            </w:r>
+            <w:r>
+              <w:rPr>
+                <w:rFonts w:eastAsia="Times New Roman" w:cstheme="minorHAnsi"/>
+                <w:lang w:eastAsia="en-GB"/>
+              </w:rPr>
+              <w:t>7</w:t>
+            </w:r>
+            <w:r>
+              <w:rPr>
+                <w:rFonts w:eastAsia="Times New Roman" w:cstheme="minorHAnsi"/>
+                <w:lang w:eastAsia="en-GB"/>
+              </w:rPr>
+              <w:t>/03/20</w:t>
             </w:r>
           </w:p>
         </w:tc>
@@ -1512,7 +1582,21 @@
                 <w:rFonts w:eastAsia="Times New Roman" w:cstheme="minorHAnsi"/>
                 <w:lang w:eastAsia="en-GB"/>
               </w:rPr>
-              <w:t>12/03/20</w:t>
+              <w:t>1</w:t>
+            </w:r>
+            <w:r>
+              <w:rPr>
+                <w:rFonts w:eastAsia="Times New Roman" w:cstheme="minorHAnsi"/>
+                <w:lang w:eastAsia="en-GB"/>
+              </w:rPr>
+              <w:t>7</w:t>
+            </w:r>
+            <w:r>
+              <w:rPr>
+                <w:rFonts w:eastAsia="Times New Roman" w:cstheme="minorHAnsi"/>
+                <w:lang w:eastAsia="en-GB"/>
+              </w:rPr>
+              <w:t>/03/20</w:t>
             </w:r>
           </w:p>
         </w:tc>
@@ -1631,7 +1715,21 @@
                 <w:rFonts w:eastAsia="Times New Roman" w:cstheme="minorHAnsi"/>
                 <w:lang w:eastAsia="en-GB"/>
               </w:rPr>
-              <w:t>12/03/20</w:t>
+              <w:t>1</w:t>
+            </w:r>
+            <w:r>
+              <w:rPr>
+                <w:rFonts w:eastAsia="Times New Roman" w:cstheme="minorHAnsi"/>
+                <w:lang w:eastAsia="en-GB"/>
+              </w:rPr>
+              <w:t>7</w:t>
+            </w:r>
+            <w:r>
+              <w:rPr>
+                <w:rFonts w:eastAsia="Times New Roman" w:cstheme="minorHAnsi"/>
+                <w:lang w:eastAsia="en-GB"/>
+              </w:rPr>
+              <w:t>/03/20</w:t>
             </w:r>
           </w:p>
         </w:tc>
@@ -1663,7 +1761,21 @@
                 <w:rFonts w:eastAsia="Times New Roman" w:cstheme="minorHAnsi"/>
                 <w:lang w:eastAsia="en-GB"/>
               </w:rPr>
-              <w:t>12/03/20</w:t>
+              <w:t>1</w:t>
+            </w:r>
+            <w:r>
+              <w:rPr>
+                <w:rFonts w:eastAsia="Times New Roman" w:cstheme="minorHAnsi"/>
+                <w:lang w:eastAsia="en-GB"/>
+              </w:rPr>
+              <w:t>7</w:t>
+            </w:r>
+            <w:r>
+              <w:rPr>
+                <w:rFonts w:eastAsia="Times New Roman" w:cstheme="minorHAnsi"/>
+                <w:lang w:eastAsia="en-GB"/>
+              </w:rPr>
+              <w:t>/03/20</w:t>
             </w:r>
           </w:p>
         </w:tc>
@@ -1781,7 +1893,21 @@
                 <w:rFonts w:eastAsia="Times New Roman" w:cstheme="minorHAnsi"/>
                 <w:lang w:eastAsia="en-GB"/>
               </w:rPr>
-              <w:t>12/03/20</w:t>
+              <w:t>1</w:t>
+            </w:r>
+            <w:r>
+              <w:rPr>
+                <w:rFonts w:eastAsia="Times New Roman" w:cstheme="minorHAnsi"/>
+                <w:lang w:eastAsia="en-GB"/>
+              </w:rPr>
+              <w:t>7</w:t>
+            </w:r>
+            <w:r>
+              <w:rPr>
+                <w:rFonts w:eastAsia="Times New Roman" w:cstheme="minorHAnsi"/>
+                <w:lang w:eastAsia="en-GB"/>
+              </w:rPr>
+              <w:t>/03/20</w:t>
             </w:r>
           </w:p>
         </w:tc>
@@ -1931,8 +2057,24 @@
                 <w:rFonts w:eastAsia="Times New Roman" w:cstheme="minorHAnsi"/>
                 <w:lang w:eastAsia="en-GB"/>
               </w:rPr>
-              <w:t>12/03/20</w:t>
-            </w:r>
+              <w:t>1</w:t>
+            </w:r>
+            <w:r>
+              <w:rPr>
+                <w:rFonts w:eastAsia="Times New Roman" w:cstheme="minorHAnsi"/>
+                <w:lang w:eastAsia="en-GB"/>
+              </w:rPr>
+              <w:t>7</w:t>
+            </w:r>
+            <w:r>
+              <w:rPr>
+                <w:rFonts w:eastAsia="Times New Roman" w:cstheme="minorHAnsi"/>
+                <w:lang w:eastAsia="en-GB"/>
+              </w:rPr>
+              <w:t>/03/20</w:t>
+            </w:r>
+            <w:bookmarkStart w:id="0" w:name="_GoBack"/>
+            <w:bookmarkEnd w:id="0"/>
           </w:p>
         </w:tc>
         <w:tc>
@@ -2022,8 +2164,6 @@
                 <w:lang w:eastAsia="en-GB"/>
               </w:rPr>
             </w:pPr>
-            <w:bookmarkStart w:id="0" w:name="_GoBack"/>
-            <w:bookmarkEnd w:id="0"/>
             <w:r>
               <w:rPr>
                 <w:rFonts w:eastAsia="Times New Roman" w:cstheme="minorHAnsi"/>
@@ -3446,321 +3586,6 @@
                 <w:lang w:eastAsia="en-GB"/>
               </w:rPr>
               <w:t>AJ, SL, RP, TG</w:t>
-            </w:r>
-          </w:p>
-        </w:tc>
-        <w:tc>
-          <w:tcPr>
-            <w:tcW w:w="1701" w:type="dxa"/>
-            <w:tcBorders>
-              <w:top w:val="single" w:sz="8" w:space="0" w:color="000000"/>
-              <w:left w:val="single" w:sz="8" w:space="0" w:color="000000"/>
-              <w:bottom w:val="single" w:sz="8" w:space="0" w:color="000000"/>
-              <w:right w:val="single" w:sz="8" w:space="0" w:color="000000"/>
-            </w:tcBorders>
-          </w:tcPr>
-          <w:p>
-            <w:pPr>
-              <w:rPr>
-                <w:rFonts w:eastAsia="Times New Roman" w:cstheme="minorHAnsi"/>
-                <w:lang w:eastAsia="en-GB"/>
-              </w:rPr>
-            </w:pPr>
-            <w:r>
-              <w:rPr>
-                <w:rFonts w:eastAsia="Times New Roman" w:cstheme="minorHAnsi"/>
-                <w:lang w:eastAsia="en-GB"/>
-              </w:rPr>
-              <w:t>04/04/20</w:t>
-            </w:r>
-          </w:p>
-        </w:tc>
-        <w:tc>
-          <w:tcPr>
-            <w:tcW w:w="1559" w:type="dxa"/>
-            <w:tcBorders>
-              <w:top w:val="single" w:sz="8" w:space="0" w:color="000000"/>
-              <w:left w:val="single" w:sz="8" w:space="0" w:color="000000"/>
-              <w:bottom w:val="single" w:sz="8" w:space="0" w:color="000000"/>
-              <w:right w:val="single" w:sz="8" w:space="0" w:color="000000"/>
-            </w:tcBorders>
-            <w:tcMar>
-              <w:top w:w="100" w:type="dxa"/>
-              <w:left w:w="100" w:type="dxa"/>
-              <w:bottom w:w="100" w:type="dxa"/>
-              <w:right w:w="100" w:type="dxa"/>
-            </w:tcMar>
-          </w:tcPr>
-          <w:p>
-            <w:pPr>
-              <w:rPr>
-                <w:rFonts w:eastAsia="Times New Roman" w:cstheme="minorHAnsi"/>
-                <w:lang w:eastAsia="en-GB"/>
-              </w:rPr>
-            </w:pPr>
-            <w:r>
-              <w:rPr>
-                <w:rFonts w:eastAsia="Times New Roman" w:cstheme="minorHAnsi"/>
-                <w:lang w:eastAsia="en-GB"/>
-              </w:rPr>
-              <w:t>05/04/20</w:t>
-            </w:r>
-          </w:p>
-        </w:tc>
-        <w:tc>
-          <w:tcPr>
-            <w:tcW w:w="1418" w:type="dxa"/>
-            <w:tcBorders>
-              <w:top w:val="single" w:sz="8" w:space="0" w:color="000000"/>
-              <w:left w:val="single" w:sz="8" w:space="0" w:color="000000"/>
-              <w:bottom w:val="single" w:sz="8" w:space="0" w:color="000000"/>
-              <w:right w:val="single" w:sz="8" w:space="0" w:color="000000"/>
-            </w:tcBorders>
-          </w:tcPr>
-          <w:p>
-            <w:pPr>
-              <w:rPr>
-                <w:rFonts w:eastAsia="Times New Roman" w:cstheme="minorHAnsi"/>
-                <w:b/>
-                <w:bCs/>
-                <w:lang w:eastAsia="en-GB"/>
-              </w:rPr>
-            </w:pPr>
-            <w:r>
-              <w:rPr>
-                <w:rFonts w:eastAsia="Times New Roman" w:cstheme="minorHAnsi"/>
-                <w:b/>
-                <w:bCs/>
-                <w:lang w:eastAsia="en-GB"/>
-              </w:rPr>
-              <w:t>Y</w:t>
-            </w:r>
-          </w:p>
-        </w:tc>
-      </w:tr>
-      <w:tr>
-        <w:tc>
-          <w:tcPr>
-            <w:tcW w:w="0" w:type="auto"/>
-            <w:tcBorders>
-              <w:top w:val="single" w:sz="8" w:space="0" w:color="000000"/>
-              <w:left w:val="single" w:sz="8" w:space="0" w:color="000000"/>
-              <w:bottom w:val="single" w:sz="8" w:space="0" w:color="000000"/>
-              <w:right w:val="single" w:sz="8" w:space="0" w:color="000000"/>
-            </w:tcBorders>
-            <w:tcMar>
-              <w:top w:w="100" w:type="dxa"/>
-              <w:left w:w="100" w:type="dxa"/>
-              <w:bottom w:w="100" w:type="dxa"/>
-              <w:right w:w="100" w:type="dxa"/>
-            </w:tcMar>
-          </w:tcPr>
-          <w:p>
-            <w:pPr>
-              <w:rPr>
-                <w:rFonts w:eastAsia="Times New Roman" w:cstheme="minorHAnsi"/>
-                <w:lang w:eastAsia="en-GB"/>
-              </w:rPr>
-            </w:pPr>
-            <w:r>
-              <w:rPr>
-                <w:rFonts w:eastAsia="Times New Roman" w:cstheme="minorHAnsi"/>
-                <w:lang w:eastAsia="en-GB"/>
-              </w:rPr>
-              <w:t>Update Gantt chart after every meeting</w:t>
-            </w:r>
-          </w:p>
-        </w:tc>
-        <w:tc>
-          <w:tcPr>
-            <w:tcW w:w="1744" w:type="dxa"/>
-            <w:tcBorders>
-              <w:top w:val="single" w:sz="8" w:space="0" w:color="000000"/>
-              <w:left w:val="single" w:sz="8" w:space="0" w:color="000000"/>
-              <w:bottom w:val="single" w:sz="8" w:space="0" w:color="000000"/>
-              <w:right w:val="single" w:sz="8" w:space="0" w:color="000000"/>
-            </w:tcBorders>
-            <w:tcMar>
-              <w:top w:w="100" w:type="dxa"/>
-              <w:left w:w="100" w:type="dxa"/>
-              <w:bottom w:w="100" w:type="dxa"/>
-              <w:right w:w="100" w:type="dxa"/>
-            </w:tcMar>
-          </w:tcPr>
-          <w:p>
-            <w:pPr>
-              <w:rPr>
-                <w:rFonts w:eastAsia="Times New Roman" w:cstheme="minorHAnsi"/>
-                <w:lang w:eastAsia="en-GB"/>
-              </w:rPr>
-            </w:pPr>
-            <w:r>
-              <w:rPr>
-                <w:rFonts w:eastAsia="Times New Roman" w:cstheme="minorHAnsi"/>
-                <w:lang w:eastAsia="en-GB"/>
-              </w:rPr>
-              <w:t>AJ</w:t>
-            </w:r>
-          </w:p>
-        </w:tc>
-        <w:tc>
-          <w:tcPr>
-            <w:tcW w:w="1701" w:type="dxa"/>
-            <w:tcBorders>
-              <w:top w:val="single" w:sz="8" w:space="0" w:color="000000"/>
-              <w:left w:val="single" w:sz="8" w:space="0" w:color="000000"/>
-              <w:bottom w:val="single" w:sz="8" w:space="0" w:color="000000"/>
-              <w:right w:val="single" w:sz="8" w:space="0" w:color="000000"/>
-            </w:tcBorders>
-          </w:tcPr>
-          <w:p>
-            <w:pPr>
-              <w:rPr>
-                <w:rFonts w:eastAsia="Times New Roman" w:cstheme="minorHAnsi"/>
-                <w:lang w:eastAsia="en-GB"/>
-              </w:rPr>
-            </w:pPr>
-            <w:r>
-              <w:rPr>
-                <w:rFonts w:eastAsia="Times New Roman" w:cstheme="minorHAnsi"/>
-                <w:lang w:eastAsia="en-GB"/>
-              </w:rPr>
-              <w:t>04/04/20</w:t>
-            </w:r>
-          </w:p>
-        </w:tc>
-        <w:tc>
-          <w:tcPr>
-            <w:tcW w:w="1559" w:type="dxa"/>
-            <w:tcBorders>
-              <w:top w:val="single" w:sz="8" w:space="0" w:color="000000"/>
-              <w:left w:val="single" w:sz="8" w:space="0" w:color="000000"/>
-              <w:bottom w:val="single" w:sz="8" w:space="0" w:color="000000"/>
-              <w:right w:val="single" w:sz="8" w:space="0" w:color="000000"/>
-            </w:tcBorders>
-            <w:tcMar>
-              <w:top w:w="100" w:type="dxa"/>
-              <w:left w:w="100" w:type="dxa"/>
-              <w:bottom w:w="100" w:type="dxa"/>
-              <w:right w:w="100" w:type="dxa"/>
-            </w:tcMar>
-          </w:tcPr>
-          <w:p>
-            <w:pPr>
-              <w:rPr>
-                <w:rFonts w:eastAsia="Times New Roman" w:cstheme="minorHAnsi"/>
-                <w:lang w:eastAsia="en-GB"/>
-              </w:rPr>
-            </w:pPr>
-            <w:r>
-              <w:rPr>
-                <w:rFonts w:eastAsia="Times New Roman" w:cstheme="minorHAnsi"/>
-                <w:lang w:eastAsia="en-GB"/>
-              </w:rPr>
-              <w:t>05/04/20</w:t>
-            </w:r>
-          </w:p>
-        </w:tc>
-        <w:tc>
-          <w:tcPr>
-            <w:tcW w:w="1418" w:type="dxa"/>
-            <w:tcBorders>
-              <w:top w:val="single" w:sz="8" w:space="0" w:color="000000"/>
-              <w:left w:val="single" w:sz="8" w:space="0" w:color="000000"/>
-              <w:bottom w:val="single" w:sz="8" w:space="0" w:color="000000"/>
-              <w:right w:val="single" w:sz="8" w:space="0" w:color="000000"/>
-            </w:tcBorders>
-          </w:tcPr>
-          <w:p>
-            <w:pPr>
-              <w:rPr>
-                <w:rFonts w:eastAsia="Times New Roman" w:cstheme="minorHAnsi"/>
-                <w:b/>
-                <w:bCs/>
-                <w:lang w:eastAsia="en-GB"/>
-              </w:rPr>
-            </w:pPr>
-            <w:r>
-              <w:rPr>
-                <w:rFonts w:eastAsia="Times New Roman" w:cstheme="minorHAnsi"/>
-                <w:b/>
-                <w:bCs/>
-                <w:lang w:eastAsia="en-GB"/>
-              </w:rPr>
-              <w:t>Y</w:t>
-            </w:r>
-          </w:p>
-        </w:tc>
-      </w:tr>
-      <w:tr>
-        <w:tc>
-          <w:tcPr>
-            <w:tcW w:w="0" w:type="auto"/>
-            <w:tcBorders>
-              <w:top w:val="single" w:sz="8" w:space="0" w:color="000000"/>
-              <w:left w:val="single" w:sz="8" w:space="0" w:color="000000"/>
-              <w:bottom w:val="single" w:sz="8" w:space="0" w:color="000000"/>
-              <w:right w:val="single" w:sz="8" w:space="0" w:color="000000"/>
-            </w:tcBorders>
-            <w:tcMar>
-              <w:top w:w="100" w:type="dxa"/>
-              <w:left w:w="100" w:type="dxa"/>
-              <w:bottom w:w="100" w:type="dxa"/>
-              <w:right w:w="100" w:type="dxa"/>
-            </w:tcMar>
-          </w:tcPr>
-          <w:p>
-            <w:pPr>
-              <w:rPr>
-                <w:rFonts w:eastAsia="Times New Roman" w:cstheme="minorHAnsi"/>
-                <w:lang w:eastAsia="en-GB"/>
-              </w:rPr>
-            </w:pPr>
-            <w:r>
-              <w:rPr>
-                <w:rFonts w:eastAsia="Times New Roman" w:cstheme="minorHAnsi"/>
-                <w:lang w:eastAsia="en-GB"/>
-              </w:rPr>
-              <w:t>Update Weekly tracking chart after every week</w:t>
-            </w:r>
-            <w:r>
-              <w:rPr>
-                <w:rFonts w:eastAsia="Times New Roman" w:cstheme="minorHAnsi"/>
-                <w:lang w:eastAsia="en-GB"/>
-              </w:rPr>
-              <w:t>.</w:t>
-            </w:r>
-          </w:p>
-        </w:tc>
-        <w:tc>
-          <w:tcPr>
-            <w:tcW w:w="1744" w:type="dxa"/>
-            <w:tcBorders>
-              <w:top w:val="single" w:sz="8" w:space="0" w:color="000000"/>
-              <w:left w:val="single" w:sz="8" w:space="0" w:color="000000"/>
-              <w:bottom w:val="single" w:sz="8" w:space="0" w:color="000000"/>
-              <w:right w:val="single" w:sz="8" w:space="0" w:color="000000"/>
-            </w:tcBorders>
-            <w:tcMar>
-              <w:top w:w="100" w:type="dxa"/>
-              <w:left w:w="100" w:type="dxa"/>
-              <w:bottom w:w="100" w:type="dxa"/>
-              <w:right w:w="100" w:type="dxa"/>
-            </w:tcMar>
-          </w:tcPr>
-          <w:p>
-            <w:pPr>
-              <w:rPr>
-                <w:rFonts w:eastAsia="Times New Roman" w:cstheme="minorHAnsi"/>
-                <w:lang w:eastAsia="en-GB"/>
-              </w:rPr>
-            </w:pPr>
-            <w:r>
-              <w:rPr>
-                <w:rFonts w:eastAsia="Times New Roman" w:cstheme="minorHAnsi"/>
-                <w:lang w:eastAsia="en-GB"/>
-              </w:rPr>
-              <w:t>AJ</w:t>
             </w:r>
           </w:p>
         </w:tc>
